--- a/RELATORIO.docx
+++ b/RELATORIO.docx
@@ -10,22 +10,85 @@
           <w:rFonts w:ascii="Times New Roman" w:eastAsia="Times New Roman" w:hAnsi="Times New Roman" w:cs="Times New Roman"/>
           <w:b/>
           <w:bCs/>
-          <w:sz w:val="36"/>
-          <w:szCs w:val="36"/>
-          <w:lang w:eastAsia="pt-BR"/>
-        </w:rPr>
-      </w:pPr>
-      <w:r>
-        <w:rPr>
-          <w:rFonts w:ascii="Times New Roman" w:eastAsia="Times New Roman" w:hAnsi="Times New Roman" w:cs="Times New Roman"/>
-          <w:b/>
-          <w:bCs/>
-          <w:sz w:val="36"/>
-          <w:szCs w:val="36"/>
-          <w:lang w:eastAsia="pt-BR"/>
-        </w:rPr>
-        <w:t>I. Referencial Teórico Sucinto</w:t>
-      </w:r>
+          <w:sz w:val="44"/>
+          <w:szCs w:val="44"/>
+          <w:lang w:eastAsia="pt-BR"/>
+        </w:rPr>
+      </w:pPr>
+      <w:r>
+        <w:rPr>
+          <w:rFonts w:ascii="Times New Roman" w:eastAsia="Times New Roman" w:hAnsi="Times New Roman" w:cs="Times New Roman"/>
+          <w:b/>
+          <w:bCs/>
+          <w:sz w:val="44"/>
+          <w:szCs w:val="44"/>
+          <w:lang w:eastAsia="pt-BR"/>
+        </w:rPr>
+        <w:t>Detecção de Fraudes</w:t>
+      </w:r>
+    </w:p>
+    <w:p>
+      <w:pPr>
+        <w:spacing w:before="100" w:beforeAutospacing="1" w:after="100" w:afterAutospacing="1" w:line="240" w:lineRule="auto"/>
+        <w:outlineLvl w:val="1"/>
+        <w:rPr>
+          <w:rFonts w:ascii="Times New Roman" w:eastAsia="Times New Roman" w:hAnsi="Times New Roman" w:cs="Times New Roman"/>
+          <w:b/>
+          <w:bCs/>
+          <w:sz w:val="28"/>
+          <w:szCs w:val="28"/>
+          <w:lang w:eastAsia="pt-BR"/>
+        </w:rPr>
+      </w:pPr>
+      <w:r>
+        <w:rPr>
+          <w:rFonts w:ascii="Times New Roman" w:eastAsia="Times New Roman" w:hAnsi="Times New Roman" w:cs="Times New Roman"/>
+          <w:b/>
+          <w:bCs/>
+          <w:sz w:val="28"/>
+          <w:szCs w:val="28"/>
+          <w:lang w:eastAsia="pt-BR"/>
+        </w:rPr>
+        <w:t xml:space="preserve">Giovani </w:t>
+      </w:r>
+      <w:proofErr w:type="spellStart"/>
+      <w:r>
+        <w:rPr>
+          <w:rFonts w:ascii="Times New Roman" w:eastAsia="Times New Roman" w:hAnsi="Times New Roman" w:cs="Times New Roman"/>
+          <w:b/>
+          <w:bCs/>
+          <w:sz w:val="28"/>
+          <w:szCs w:val="28"/>
+          <w:lang w:eastAsia="pt-BR"/>
+        </w:rPr>
+        <w:t>Cancherini</w:t>
+      </w:r>
+      <w:proofErr w:type="spellEnd"/>
+      <w:r>
+        <w:rPr>
+          <w:rFonts w:ascii="Times New Roman" w:eastAsia="Times New Roman" w:hAnsi="Times New Roman" w:cs="Times New Roman"/>
+          <w:b/>
+          <w:bCs/>
+          <w:sz w:val="28"/>
+          <w:szCs w:val="28"/>
+          <w:lang w:eastAsia="pt-BR"/>
+        </w:rPr>
+        <w:t xml:space="preserve"> e Nicolas Pietro</w:t>
+      </w:r>
+    </w:p>
+    <w:p>
+      <w:pPr>
+        <w:spacing w:before="100" w:beforeAutospacing="1" w:after="100" w:afterAutospacing="1" w:line="240" w:lineRule="auto"/>
+        <w:outlineLvl w:val="1"/>
+        <w:rPr>
+          <w:rFonts w:ascii="Times New Roman" w:eastAsia="Times New Roman" w:hAnsi="Times New Roman" w:cs="Times New Roman"/>
+          <w:b/>
+          <w:bCs/>
+          <w:sz w:val="28"/>
+          <w:szCs w:val="28"/>
+          <w:lang w:eastAsia="pt-BR"/>
+        </w:rPr>
+      </w:pPr>
     </w:p>
     <w:p>
       <w:pPr>
@@ -35,18 +98,18 @@
           <w:rFonts w:ascii="Times New Roman" w:eastAsia="Times New Roman" w:hAnsi="Times New Roman" w:cs="Times New Roman"/>
           <w:b/>
           <w:bCs/>
-          <w:sz w:val="27"/>
-          <w:szCs w:val="27"/>
-          <w:lang w:eastAsia="pt-BR"/>
-        </w:rPr>
-      </w:pPr>
-      <w:r>
-        <w:rPr>
-          <w:rFonts w:ascii="Times New Roman" w:eastAsia="Times New Roman" w:hAnsi="Times New Roman" w:cs="Times New Roman"/>
-          <w:b/>
-          <w:bCs/>
-          <w:sz w:val="27"/>
-          <w:szCs w:val="27"/>
+          <w:sz w:val="28"/>
+          <w:szCs w:val="28"/>
+          <w:lang w:eastAsia="pt-BR"/>
+        </w:rPr>
+      </w:pPr>
+      <w:r>
+        <w:rPr>
+          <w:rFonts w:ascii="Times New Roman" w:eastAsia="Times New Roman" w:hAnsi="Times New Roman" w:cs="Times New Roman"/>
+          <w:b/>
+          <w:bCs/>
+          <w:sz w:val="28"/>
+          <w:szCs w:val="28"/>
           <w:lang w:eastAsia="pt-BR"/>
         </w:rPr>
         <w:t>1. Tecnologias Utilizadas</w:t>
@@ -376,42 +439,6 @@
           <w:lang w:eastAsia="pt-BR"/>
         </w:rPr>
       </w:pPr>
-      <w:r>
-        <w:rPr>
-          <w:rFonts w:ascii="Times New Roman" w:eastAsia="Times New Roman" w:hAnsi="Times New Roman" w:cs="Times New Roman"/>
-          <w:sz w:val="24"/>
-          <w:szCs w:val="24"/>
-          <w:lang w:eastAsia="pt-BR"/>
-        </w:rPr>
-        <w:pict w14:anchorId="67ABDD5F">
-          <v:rect id="_x0000_i1025" style="width:0;height:1.5pt" o:hralign="center" o:hrstd="t" o:hr="t" fillcolor="#a0a0a0" stroked="f"/>
-        </w:pict>
-      </w:r>
-    </w:p>
-    <w:p>
-      <w:pPr>
-        <w:spacing w:before="100" w:beforeAutospacing="1" w:after="100" w:afterAutospacing="1" w:line="240" w:lineRule="auto"/>
-        <w:outlineLvl w:val="1"/>
-        <w:rPr>
-          <w:rFonts w:ascii="Times New Roman" w:eastAsia="Times New Roman" w:hAnsi="Times New Roman" w:cs="Times New Roman"/>
-          <w:b/>
-          <w:bCs/>
-          <w:sz w:val="36"/>
-          <w:szCs w:val="36"/>
-          <w:lang w:eastAsia="pt-BR"/>
-        </w:rPr>
-      </w:pPr>
-      <w:r>
-        <w:rPr>
-          <w:rFonts w:ascii="Times New Roman" w:eastAsia="Times New Roman" w:hAnsi="Times New Roman" w:cs="Times New Roman"/>
-          <w:b/>
-          <w:bCs/>
-          <w:sz w:val="36"/>
-          <w:szCs w:val="36"/>
-          <w:lang w:eastAsia="pt-BR"/>
-        </w:rPr>
-        <w:t>II. Delimitação do Desenvolvimento</w:t>
-      </w:r>
     </w:p>
     <w:p>
       <w:pPr>
@@ -421,18 +448,29 @@
           <w:rFonts w:ascii="Times New Roman" w:eastAsia="Times New Roman" w:hAnsi="Times New Roman" w:cs="Times New Roman"/>
           <w:b/>
           <w:bCs/>
-          <w:sz w:val="27"/>
-          <w:szCs w:val="27"/>
-          <w:lang w:eastAsia="pt-BR"/>
-        </w:rPr>
-      </w:pPr>
-      <w:r>
-        <w:rPr>
-          <w:rFonts w:ascii="Times New Roman" w:eastAsia="Times New Roman" w:hAnsi="Times New Roman" w:cs="Times New Roman"/>
-          <w:b/>
-          <w:bCs/>
-          <w:sz w:val="27"/>
-          <w:szCs w:val="27"/>
+          <w:sz w:val="28"/>
+          <w:szCs w:val="28"/>
+          <w:lang w:eastAsia="pt-BR"/>
+        </w:rPr>
+      </w:pPr>
+      <w:r>
+        <w:rPr>
+          <w:rFonts w:ascii="Times New Roman" w:eastAsia="Times New Roman" w:hAnsi="Times New Roman" w:cs="Times New Roman"/>
+          <w:b/>
+          <w:bCs/>
+          <w:sz w:val="28"/>
+          <w:szCs w:val="28"/>
+          <w:lang w:eastAsia="pt-BR"/>
+        </w:rPr>
+        <w:t xml:space="preserve">2. </w:t>
+      </w:r>
+      <w:r>
+        <w:rPr>
+          <w:rFonts w:ascii="Times New Roman" w:eastAsia="Times New Roman" w:hAnsi="Times New Roman" w:cs="Times New Roman"/>
+          <w:b/>
+          <w:bCs/>
+          <w:sz w:val="28"/>
+          <w:szCs w:val="28"/>
           <w:lang w:eastAsia="pt-BR"/>
         </w:rPr>
         <w:t>Código Aproveitado</w:t>
@@ -501,6 +539,27 @@
         </w:rPr>
         <w:t>) foi aproveitada de repositórios públicos.</w:t>
       </w:r>
+      <w:r>
+        <w:rPr>
+          <w:rFonts w:ascii="Times New Roman" w:eastAsia="Times New Roman" w:hAnsi="Times New Roman" w:cs="Times New Roman"/>
+          <w:sz w:val="24"/>
+          <w:szCs w:val="24"/>
+          <w:lang w:eastAsia="pt-BR"/>
+        </w:rPr>
+        <w:t>\</w:t>
+      </w:r>
+    </w:p>
+    <w:p>
+      <w:pPr>
+        <w:spacing w:before="100" w:beforeAutospacing="1" w:after="100" w:afterAutospacing="1" w:line="240" w:lineRule="auto"/>
+        <w:ind w:left="360"/>
+        <w:rPr>
+          <w:rFonts w:ascii="Times New Roman" w:eastAsia="Times New Roman" w:hAnsi="Times New Roman" w:cs="Times New Roman"/>
+          <w:sz w:val="24"/>
+          <w:szCs w:val="24"/>
+          <w:lang w:eastAsia="pt-BR"/>
+        </w:rPr>
+      </w:pPr>
     </w:p>
     <w:p>
       <w:pPr>
@@ -510,18 +569,29 @@
           <w:rFonts w:ascii="Times New Roman" w:eastAsia="Times New Roman" w:hAnsi="Times New Roman" w:cs="Times New Roman"/>
           <w:b/>
           <w:bCs/>
-          <w:sz w:val="27"/>
-          <w:szCs w:val="27"/>
-          <w:lang w:eastAsia="pt-BR"/>
-        </w:rPr>
-      </w:pPr>
-      <w:r>
-        <w:rPr>
-          <w:rFonts w:ascii="Times New Roman" w:eastAsia="Times New Roman" w:hAnsi="Times New Roman" w:cs="Times New Roman"/>
-          <w:b/>
-          <w:bCs/>
-          <w:sz w:val="27"/>
-          <w:szCs w:val="27"/>
+          <w:sz w:val="28"/>
+          <w:szCs w:val="28"/>
+          <w:lang w:eastAsia="pt-BR"/>
+        </w:rPr>
+      </w:pPr>
+      <w:r>
+        <w:rPr>
+          <w:rFonts w:ascii="Times New Roman" w:eastAsia="Times New Roman" w:hAnsi="Times New Roman" w:cs="Times New Roman"/>
+          <w:b/>
+          <w:bCs/>
+          <w:sz w:val="28"/>
+          <w:szCs w:val="28"/>
+          <w:lang w:eastAsia="pt-BR"/>
+        </w:rPr>
+        <w:t xml:space="preserve">3. </w:t>
+      </w:r>
+      <w:r>
+        <w:rPr>
+          <w:rFonts w:ascii="Times New Roman" w:eastAsia="Times New Roman" w:hAnsi="Times New Roman" w:cs="Times New Roman"/>
+          <w:b/>
+          <w:bCs/>
+          <w:sz w:val="28"/>
+          <w:szCs w:val="28"/>
           <w:lang w:eastAsia="pt-BR"/>
         </w:rPr>
         <w:t>Implementação Própria</w:t>
@@ -601,50 +671,15 @@
     </w:p>
     <w:p>
       <w:pPr>
-        <w:spacing w:after="0" w:line="240" w:lineRule="auto"/>
-        <w:rPr>
-          <w:rFonts w:ascii="Times New Roman" w:eastAsia="Times New Roman" w:hAnsi="Times New Roman" w:cs="Times New Roman"/>
-          <w:sz w:val="24"/>
-          <w:szCs w:val="24"/>
-          <w:lang w:eastAsia="pt-BR"/>
-        </w:rPr>
-      </w:pPr>
-      <w:r>
-        <w:rPr>
-          <w:rFonts w:ascii="Times New Roman" w:eastAsia="Times New Roman" w:hAnsi="Times New Roman" w:cs="Times New Roman"/>
-          <w:sz w:val="24"/>
-          <w:szCs w:val="24"/>
-          <w:lang w:eastAsia="pt-BR"/>
-        </w:rPr>
-        <w:pict w14:anchorId="47587D66">
-          <v:rect id="_x0000_i1026" style="width:0;height:1.5pt" o:hralign="center" o:hrstd="t" o:hr="t" fillcolor="#a0a0a0" stroked="f"/>
-        </w:pict>
-      </w:r>
-    </w:p>
-    <w:p>
-      <w:pPr>
-        <w:spacing w:before="100" w:beforeAutospacing="1" w:after="100" w:afterAutospacing="1" w:line="240" w:lineRule="auto"/>
-        <w:outlineLvl w:val="1"/>
-        <w:rPr>
-          <w:rFonts w:ascii="Times New Roman" w:eastAsia="Times New Roman" w:hAnsi="Times New Roman" w:cs="Times New Roman"/>
-          <w:b/>
-          <w:bCs/>
-          <w:sz w:val="36"/>
-          <w:szCs w:val="36"/>
-          <w:lang w:eastAsia="pt-BR"/>
-        </w:rPr>
-      </w:pPr>
-      <w:r>
-        <w:rPr>
-          <w:rFonts w:ascii="Times New Roman" w:eastAsia="Times New Roman" w:hAnsi="Times New Roman" w:cs="Times New Roman"/>
-          <w:b/>
-          <w:bCs/>
-          <w:sz w:val="36"/>
-          <w:szCs w:val="36"/>
-          <w:lang w:eastAsia="pt-BR"/>
-        </w:rPr>
-        <w:t>III. Procedimentos Realizados</w:t>
-      </w:r>
+        <w:spacing w:before="100" w:beforeAutospacing="1" w:after="100" w:afterAutospacing="1" w:line="240" w:lineRule="auto"/>
+        <w:ind w:left="720"/>
+        <w:rPr>
+          <w:rFonts w:ascii="Times New Roman" w:eastAsia="Times New Roman" w:hAnsi="Times New Roman" w:cs="Times New Roman"/>
+          <w:sz w:val="24"/>
+          <w:szCs w:val="24"/>
+          <w:lang w:eastAsia="pt-BR"/>
+        </w:rPr>
+      </w:pPr>
     </w:p>
     <w:p>
       <w:pPr>
@@ -654,21 +689,32 @@
           <w:rFonts w:ascii="Times New Roman" w:eastAsia="Times New Roman" w:hAnsi="Times New Roman" w:cs="Times New Roman"/>
           <w:b/>
           <w:bCs/>
-          <w:sz w:val="27"/>
-          <w:szCs w:val="27"/>
-          <w:lang w:eastAsia="pt-BR"/>
-        </w:rPr>
-      </w:pPr>
-      <w:r>
-        <w:rPr>
-          <w:rFonts w:ascii="Times New Roman" w:eastAsia="Times New Roman" w:hAnsi="Times New Roman" w:cs="Times New Roman"/>
-          <w:b/>
-          <w:bCs/>
-          <w:sz w:val="27"/>
-          <w:szCs w:val="27"/>
-          <w:lang w:eastAsia="pt-BR"/>
-        </w:rPr>
-        <w:t>1. Coleta de Dados</w:t>
+          <w:sz w:val="28"/>
+          <w:szCs w:val="28"/>
+          <w:lang w:eastAsia="pt-BR"/>
+        </w:rPr>
+      </w:pPr>
+      <w:r>
+        <w:rPr>
+          <w:rFonts w:ascii="Times New Roman" w:eastAsia="Times New Roman" w:hAnsi="Times New Roman" w:cs="Times New Roman"/>
+          <w:b/>
+          <w:bCs/>
+          <w:sz w:val="28"/>
+          <w:szCs w:val="28"/>
+          <w:lang w:eastAsia="pt-BR"/>
+        </w:rPr>
+        <w:t>4</w:t>
+      </w:r>
+      <w:r>
+        <w:rPr>
+          <w:rFonts w:ascii="Times New Roman" w:eastAsia="Times New Roman" w:hAnsi="Times New Roman" w:cs="Times New Roman"/>
+          <w:b/>
+          <w:bCs/>
+          <w:sz w:val="28"/>
+          <w:szCs w:val="28"/>
+          <w:lang w:eastAsia="pt-BR"/>
+        </w:rPr>
+        <w:t>. Coleta de Dados</w:t>
       </w:r>
     </w:p>
     <w:p>
@@ -698,26 +744,74 @@
     <w:p>
       <w:pPr>
         <w:spacing w:before="100" w:beforeAutospacing="1" w:after="100" w:afterAutospacing="1" w:line="240" w:lineRule="auto"/>
+        <w:ind w:left="720"/>
+        <w:rPr>
+          <w:rFonts w:ascii="Times New Roman" w:eastAsia="Times New Roman" w:hAnsi="Times New Roman" w:cs="Times New Roman"/>
+          <w:sz w:val="24"/>
+          <w:szCs w:val="24"/>
+          <w:lang w:eastAsia="pt-BR"/>
+        </w:rPr>
+      </w:pPr>
+    </w:p>
+    <w:p>
+      <w:pPr>
+        <w:spacing w:before="100" w:beforeAutospacing="1" w:after="100" w:afterAutospacing="1" w:line="240" w:lineRule="auto"/>
+        <w:ind w:left="720"/>
+        <w:rPr>
+          <w:rFonts w:ascii="Times New Roman" w:eastAsia="Times New Roman" w:hAnsi="Times New Roman" w:cs="Times New Roman"/>
+          <w:sz w:val="24"/>
+          <w:szCs w:val="24"/>
+          <w:lang w:eastAsia="pt-BR"/>
+        </w:rPr>
+      </w:pPr>
+    </w:p>
+    <w:p>
+      <w:pPr>
+        <w:spacing w:before="100" w:beforeAutospacing="1" w:after="100" w:afterAutospacing="1" w:line="240" w:lineRule="auto"/>
+        <w:ind w:left="720"/>
+        <w:rPr>
+          <w:rFonts w:ascii="Times New Roman" w:eastAsia="Times New Roman" w:hAnsi="Times New Roman" w:cs="Times New Roman"/>
+          <w:sz w:val="28"/>
+          <w:szCs w:val="28"/>
+          <w:lang w:eastAsia="pt-BR"/>
+        </w:rPr>
+      </w:pPr>
+    </w:p>
+    <w:p>
+      <w:pPr>
+        <w:spacing w:before="100" w:beforeAutospacing="1" w:after="100" w:afterAutospacing="1" w:line="240" w:lineRule="auto"/>
         <w:outlineLvl w:val="2"/>
         <w:rPr>
           <w:rFonts w:ascii="Times New Roman" w:eastAsia="Times New Roman" w:hAnsi="Times New Roman" w:cs="Times New Roman"/>
           <w:b/>
           <w:bCs/>
-          <w:sz w:val="27"/>
-          <w:szCs w:val="27"/>
-          <w:lang w:eastAsia="pt-BR"/>
-        </w:rPr>
-      </w:pPr>
-      <w:r>
-        <w:rPr>
-          <w:rFonts w:ascii="Times New Roman" w:eastAsia="Times New Roman" w:hAnsi="Times New Roman" w:cs="Times New Roman"/>
-          <w:b/>
-          <w:bCs/>
-          <w:sz w:val="27"/>
-          <w:szCs w:val="27"/>
-          <w:lang w:eastAsia="pt-BR"/>
-        </w:rPr>
-        <w:t>2. Pré-processamento</w:t>
+          <w:sz w:val="28"/>
+          <w:szCs w:val="28"/>
+          <w:lang w:eastAsia="pt-BR"/>
+        </w:rPr>
+      </w:pPr>
+      <w:r>
+        <w:rPr>
+          <w:rFonts w:ascii="Times New Roman" w:eastAsia="Times New Roman" w:hAnsi="Times New Roman" w:cs="Times New Roman"/>
+          <w:b/>
+          <w:bCs/>
+          <w:sz w:val="28"/>
+          <w:szCs w:val="28"/>
+          <w:lang w:eastAsia="pt-BR"/>
+        </w:rPr>
+        <w:lastRenderedPageBreak/>
+        <w:t>5</w:t>
+      </w:r>
+      <w:r>
+        <w:rPr>
+          <w:rFonts w:ascii="Times New Roman" w:eastAsia="Times New Roman" w:hAnsi="Times New Roman" w:cs="Times New Roman"/>
+          <w:b/>
+          <w:bCs/>
+          <w:sz w:val="28"/>
+          <w:szCs w:val="28"/>
+          <w:lang w:eastAsia="pt-BR"/>
+        </w:rPr>
+        <w:t>. Pré-processamento</w:t>
       </w:r>
     </w:p>
     <w:p>
@@ -943,7 +1037,6 @@
           <w:szCs w:val="24"/>
           <w:lang w:eastAsia="pt-BR"/>
         </w:rPr>
-        <w:lastRenderedPageBreak/>
         <w:t>Escalonamento</w:t>
       </w:r>
       <w:r>
@@ -959,26 +1052,49 @@
     <w:p>
       <w:pPr>
         <w:spacing w:before="100" w:beforeAutospacing="1" w:after="100" w:afterAutospacing="1" w:line="240" w:lineRule="auto"/>
+        <w:ind w:left="720"/>
+        <w:rPr>
+          <w:rFonts w:ascii="Times New Roman" w:eastAsia="Times New Roman" w:hAnsi="Times New Roman" w:cs="Times New Roman"/>
+          <w:sz w:val="28"/>
+          <w:szCs w:val="28"/>
+          <w:lang w:eastAsia="pt-BR"/>
+        </w:rPr>
+      </w:pPr>
+    </w:p>
+    <w:p>
+      <w:pPr>
+        <w:spacing w:before="100" w:beforeAutospacing="1" w:after="100" w:afterAutospacing="1" w:line="240" w:lineRule="auto"/>
         <w:outlineLvl w:val="2"/>
         <w:rPr>
           <w:rFonts w:ascii="Times New Roman" w:eastAsia="Times New Roman" w:hAnsi="Times New Roman" w:cs="Times New Roman"/>
           <w:b/>
           <w:bCs/>
-          <w:sz w:val="27"/>
-          <w:szCs w:val="27"/>
-          <w:lang w:eastAsia="pt-BR"/>
-        </w:rPr>
-      </w:pPr>
-      <w:r>
-        <w:rPr>
-          <w:rFonts w:ascii="Times New Roman" w:eastAsia="Times New Roman" w:hAnsi="Times New Roman" w:cs="Times New Roman"/>
-          <w:b/>
-          <w:bCs/>
-          <w:sz w:val="27"/>
-          <w:szCs w:val="27"/>
-          <w:lang w:eastAsia="pt-BR"/>
-        </w:rPr>
-        <w:t>3. Treinamento e Avaliação</w:t>
+          <w:sz w:val="28"/>
+          <w:szCs w:val="28"/>
+          <w:lang w:eastAsia="pt-BR"/>
+        </w:rPr>
+      </w:pPr>
+      <w:r>
+        <w:rPr>
+          <w:rFonts w:ascii="Times New Roman" w:eastAsia="Times New Roman" w:hAnsi="Times New Roman" w:cs="Times New Roman"/>
+          <w:b/>
+          <w:bCs/>
+          <w:sz w:val="28"/>
+          <w:szCs w:val="28"/>
+          <w:lang w:eastAsia="pt-BR"/>
+        </w:rPr>
+        <w:t>6</w:t>
+      </w:r>
+      <w:r>
+        <w:rPr>
+          <w:rFonts w:ascii="Times New Roman" w:eastAsia="Times New Roman" w:hAnsi="Times New Roman" w:cs="Times New Roman"/>
+          <w:b/>
+          <w:bCs/>
+          <w:sz w:val="28"/>
+          <w:szCs w:val="28"/>
+          <w:lang w:eastAsia="pt-BR"/>
+        </w:rPr>
+        <w:t>. Treinamento e Avaliação</w:t>
       </w:r>
     </w:p>
     <w:p>
@@ -1186,50 +1302,15 @@
     </w:p>
     <w:p>
       <w:pPr>
-        <w:spacing w:after="0" w:line="240" w:lineRule="auto"/>
-        <w:rPr>
-          <w:rFonts w:ascii="Times New Roman" w:eastAsia="Times New Roman" w:hAnsi="Times New Roman" w:cs="Times New Roman"/>
-          <w:sz w:val="24"/>
-          <w:szCs w:val="24"/>
-          <w:lang w:eastAsia="pt-BR"/>
-        </w:rPr>
-      </w:pPr>
-      <w:r>
-        <w:rPr>
-          <w:rFonts w:ascii="Times New Roman" w:eastAsia="Times New Roman" w:hAnsi="Times New Roman" w:cs="Times New Roman"/>
-          <w:sz w:val="24"/>
-          <w:szCs w:val="24"/>
-          <w:lang w:eastAsia="pt-BR"/>
-        </w:rPr>
-        <w:pict w14:anchorId="28CF7D82">
-          <v:rect id="_x0000_i1027" style="width:0;height:1.5pt" o:hralign="center" o:hrstd="t" o:hr="t" fillcolor="#a0a0a0" stroked="f"/>
-        </w:pict>
-      </w:r>
-    </w:p>
-    <w:p>
-      <w:pPr>
-        <w:spacing w:before="100" w:beforeAutospacing="1" w:after="100" w:afterAutospacing="1" w:line="240" w:lineRule="auto"/>
-        <w:outlineLvl w:val="1"/>
-        <w:rPr>
-          <w:rFonts w:ascii="Times New Roman" w:eastAsia="Times New Roman" w:hAnsi="Times New Roman" w:cs="Times New Roman"/>
-          <w:b/>
-          <w:bCs/>
-          <w:sz w:val="36"/>
-          <w:szCs w:val="36"/>
-          <w:lang w:eastAsia="pt-BR"/>
-        </w:rPr>
-      </w:pPr>
-      <w:r>
-        <w:rPr>
-          <w:rFonts w:ascii="Times New Roman" w:eastAsia="Times New Roman" w:hAnsi="Times New Roman" w:cs="Times New Roman"/>
-          <w:b/>
-          <w:bCs/>
-          <w:sz w:val="36"/>
-          <w:szCs w:val="36"/>
-          <w:lang w:eastAsia="pt-BR"/>
-        </w:rPr>
-        <w:t>IV. Resultados e Conclusão</w:t>
-      </w:r>
+        <w:spacing w:before="100" w:beforeAutospacing="1" w:after="100" w:afterAutospacing="1" w:line="240" w:lineRule="auto"/>
+        <w:ind w:left="1440"/>
+        <w:rPr>
+          <w:rFonts w:ascii="Times New Roman" w:eastAsia="Times New Roman" w:hAnsi="Times New Roman" w:cs="Times New Roman"/>
+          <w:sz w:val="24"/>
+          <w:szCs w:val="24"/>
+          <w:lang w:eastAsia="pt-BR"/>
+        </w:rPr>
+      </w:pPr>
     </w:p>
     <w:p>
       <w:pPr>
@@ -1239,18 +1320,29 @@
           <w:rFonts w:ascii="Times New Roman" w:eastAsia="Times New Roman" w:hAnsi="Times New Roman" w:cs="Times New Roman"/>
           <w:b/>
           <w:bCs/>
-          <w:sz w:val="27"/>
-          <w:szCs w:val="27"/>
-          <w:lang w:eastAsia="pt-BR"/>
-        </w:rPr>
-      </w:pPr>
-      <w:r>
-        <w:rPr>
-          <w:rFonts w:ascii="Times New Roman" w:eastAsia="Times New Roman" w:hAnsi="Times New Roman" w:cs="Times New Roman"/>
-          <w:b/>
-          <w:bCs/>
-          <w:sz w:val="27"/>
-          <w:szCs w:val="27"/>
+          <w:sz w:val="28"/>
+          <w:szCs w:val="28"/>
+          <w:lang w:eastAsia="pt-BR"/>
+        </w:rPr>
+      </w:pPr>
+      <w:r>
+        <w:rPr>
+          <w:rFonts w:ascii="Times New Roman" w:eastAsia="Times New Roman" w:hAnsi="Times New Roman" w:cs="Times New Roman"/>
+          <w:b/>
+          <w:bCs/>
+          <w:sz w:val="28"/>
+          <w:szCs w:val="28"/>
+          <w:lang w:eastAsia="pt-BR"/>
+        </w:rPr>
+        <w:t xml:space="preserve">7. </w:t>
+      </w:r>
+      <w:r>
+        <w:rPr>
+          <w:rFonts w:ascii="Times New Roman" w:eastAsia="Times New Roman" w:hAnsi="Times New Roman" w:cs="Times New Roman"/>
+          <w:b/>
+          <w:bCs/>
+          <w:sz w:val="28"/>
+          <w:szCs w:val="28"/>
           <w:lang w:eastAsia="pt-BR"/>
         </w:rPr>
         <w:t>Resultados</w:t>
@@ -1378,23 +1470,46 @@
     <w:p>
       <w:pPr>
         <w:spacing w:before="100" w:beforeAutospacing="1" w:after="100" w:afterAutospacing="1" w:line="240" w:lineRule="auto"/>
+        <w:ind w:left="360"/>
+        <w:rPr>
+          <w:rFonts w:ascii="Times New Roman" w:eastAsia="Times New Roman" w:hAnsi="Times New Roman" w:cs="Times New Roman"/>
+          <w:sz w:val="24"/>
+          <w:szCs w:val="24"/>
+          <w:lang w:eastAsia="pt-BR"/>
+        </w:rPr>
+      </w:pPr>
+    </w:p>
+    <w:p>
+      <w:pPr>
+        <w:spacing w:before="100" w:beforeAutospacing="1" w:after="100" w:afterAutospacing="1" w:line="240" w:lineRule="auto"/>
         <w:outlineLvl w:val="2"/>
         <w:rPr>
           <w:rFonts w:ascii="Times New Roman" w:eastAsia="Times New Roman" w:hAnsi="Times New Roman" w:cs="Times New Roman"/>
           <w:b/>
           <w:bCs/>
-          <w:sz w:val="27"/>
-          <w:szCs w:val="27"/>
-          <w:lang w:eastAsia="pt-BR"/>
-        </w:rPr>
-      </w:pPr>
-      <w:r>
-        <w:rPr>
-          <w:rFonts w:ascii="Times New Roman" w:eastAsia="Times New Roman" w:hAnsi="Times New Roman" w:cs="Times New Roman"/>
-          <w:b/>
-          <w:bCs/>
-          <w:sz w:val="27"/>
-          <w:szCs w:val="27"/>
+          <w:sz w:val="28"/>
+          <w:szCs w:val="28"/>
+          <w:lang w:eastAsia="pt-BR"/>
+        </w:rPr>
+      </w:pPr>
+      <w:r>
+        <w:rPr>
+          <w:rFonts w:ascii="Times New Roman" w:eastAsia="Times New Roman" w:hAnsi="Times New Roman" w:cs="Times New Roman"/>
+          <w:b/>
+          <w:bCs/>
+          <w:sz w:val="28"/>
+          <w:szCs w:val="28"/>
+          <w:lang w:eastAsia="pt-BR"/>
+        </w:rPr>
+        <w:t xml:space="preserve">8. </w:t>
+      </w:r>
+      <w:r>
+        <w:rPr>
+          <w:rFonts w:ascii="Times New Roman" w:eastAsia="Times New Roman" w:hAnsi="Times New Roman" w:cs="Times New Roman"/>
+          <w:b/>
+          <w:bCs/>
+          <w:sz w:val="28"/>
+          <w:szCs w:val="28"/>
           <w:lang w:eastAsia="pt-BR"/>
         </w:rPr>
         <w:t>Melhorias Potenciais</w:t>
@@ -1615,25 +1730,36 @@
     </w:p>
     <w:p>
       <w:pPr>
-        <w:spacing w:after="0" w:line="240" w:lineRule="auto"/>
-        <w:rPr>
-          <w:rFonts w:ascii="Times New Roman" w:eastAsia="Times New Roman" w:hAnsi="Times New Roman" w:cs="Times New Roman"/>
-          <w:sz w:val="24"/>
-          <w:szCs w:val="24"/>
-          <w:lang w:eastAsia="pt-BR"/>
-        </w:rPr>
-      </w:pPr>
-      <w:r>
-        <w:rPr>
-          <w:rFonts w:ascii="Times New Roman" w:eastAsia="Times New Roman" w:hAnsi="Times New Roman" w:cs="Times New Roman"/>
-          <w:sz w:val="24"/>
-          <w:szCs w:val="24"/>
-          <w:lang w:eastAsia="pt-BR"/>
-        </w:rPr>
-        <w:pict w14:anchorId="3B0EBAB2">
-          <v:rect id="_x0000_i1028" style="width:0;height:1.5pt" o:hralign="center" o:hrstd="t" o:hr="t" fillcolor="#a0a0a0" stroked="f"/>
-        </w:pict>
-      </w:r>
+        <w:spacing w:before="100" w:beforeAutospacing="1" w:after="100" w:afterAutospacing="1" w:line="240" w:lineRule="auto"/>
+        <w:rPr>
+          <w:rFonts w:ascii="Times New Roman" w:eastAsia="Times New Roman" w:hAnsi="Times New Roman" w:cs="Times New Roman"/>
+          <w:sz w:val="24"/>
+          <w:szCs w:val="24"/>
+          <w:lang w:eastAsia="pt-BR"/>
+        </w:rPr>
+      </w:pPr>
+    </w:p>
+    <w:p>
+      <w:pPr>
+        <w:spacing w:before="100" w:beforeAutospacing="1" w:after="100" w:afterAutospacing="1" w:line="240" w:lineRule="auto"/>
+        <w:rPr>
+          <w:rFonts w:ascii="Times New Roman" w:eastAsia="Times New Roman" w:hAnsi="Times New Roman" w:cs="Times New Roman"/>
+          <w:sz w:val="24"/>
+          <w:szCs w:val="24"/>
+          <w:lang w:eastAsia="pt-BR"/>
+        </w:rPr>
+      </w:pPr>
+    </w:p>
+    <w:p>
+      <w:pPr>
+        <w:spacing w:before="100" w:beforeAutospacing="1" w:after="100" w:afterAutospacing="1" w:line="240" w:lineRule="auto"/>
+        <w:rPr>
+          <w:rFonts w:ascii="Times New Roman" w:eastAsia="Times New Roman" w:hAnsi="Times New Roman" w:cs="Times New Roman"/>
+          <w:sz w:val="24"/>
+          <w:szCs w:val="24"/>
+          <w:lang w:eastAsia="pt-BR"/>
+        </w:rPr>
+      </w:pPr>
     </w:p>
     <w:p>
       <w:pPr>
@@ -1643,21 +1769,33 @@
           <w:rFonts w:ascii="Times New Roman" w:eastAsia="Times New Roman" w:hAnsi="Times New Roman" w:cs="Times New Roman"/>
           <w:b/>
           <w:bCs/>
-          <w:sz w:val="36"/>
-          <w:szCs w:val="36"/>
-          <w:lang w:eastAsia="pt-BR"/>
-        </w:rPr>
-      </w:pPr>
-      <w:r>
-        <w:rPr>
-          <w:rFonts w:ascii="Times New Roman" w:eastAsia="Times New Roman" w:hAnsi="Times New Roman" w:cs="Times New Roman"/>
-          <w:b/>
-          <w:bCs/>
-          <w:sz w:val="36"/>
-          <w:szCs w:val="36"/>
-          <w:lang w:eastAsia="pt-BR"/>
-        </w:rPr>
-        <w:t>V. Referências</w:t>
+          <w:sz w:val="28"/>
+          <w:szCs w:val="28"/>
+          <w:lang w:eastAsia="pt-BR"/>
+        </w:rPr>
+      </w:pPr>
+      <w:r>
+        <w:rPr>
+          <w:rFonts w:ascii="Times New Roman" w:eastAsia="Times New Roman" w:hAnsi="Times New Roman" w:cs="Times New Roman"/>
+          <w:b/>
+          <w:bCs/>
+          <w:sz w:val="28"/>
+          <w:szCs w:val="28"/>
+          <w:lang w:eastAsia="pt-BR"/>
+        </w:rPr>
+        <w:lastRenderedPageBreak/>
+        <w:t>9</w:t>
+      </w:r>
+      <w:r>
+        <w:rPr>
+          <w:rFonts w:ascii="Times New Roman" w:eastAsia="Times New Roman" w:hAnsi="Times New Roman" w:cs="Times New Roman"/>
+          <w:b/>
+          <w:bCs/>
+          <w:sz w:val="28"/>
+          <w:szCs w:val="28"/>
+          <w:lang w:eastAsia="pt-BR"/>
+        </w:rPr>
+        <w:t>. Referências</w:t>
       </w:r>
     </w:p>
     <w:p>
@@ -3762,7 +3900,6 @@
   <w:style w:type="character" w:default="1" w:styleId="Fontepargpadro">
     <w:name w:val="Default Paragraph Font"/>
     <w:uiPriority w:val="1"/>
-    <w:semiHidden/>
     <w:unhideWhenUsed/>
   </w:style>
   <w:style w:type="table" w:default="1" w:styleId="Tabelanormal">
